--- a/法令ファイル/内閣情報調査室に内閣情報分析官等を置く規則/内閣情報調査室に内閣情報分析官等を置く規則（平成二十年三月三十一日内閣総理大臣決定）.docx
+++ b/法令ファイル/内閣情報調査室に内閣情報分析官等を置く規則/内閣情報調査室に内閣情報分析官等を置く規則（平成二十年三月三十一日内閣総理大臣決定）.docx
@@ -110,7 +110,7 @@
     </w:pPr>
     <w:r>
       <w:tab/>
-      <w:t>WeGov v0.1 - FTS141</w:t>
+      <w:t>WeGov v0.2 - FTS141</w:t>
     </w:r>
   </w:p>
 </w:ftr>
